--- a/PracticalWork/Практическая работа 10/Практическая работа 10.docx
+++ b/PracticalWork/Практическая работа 10/Практическая работа 10.docx
@@ -198,6 +198,7 @@
       </w:pPr>
       <w:r>
         <w:rPr>
+          <w:noProof/>
           <w:sz w:val="28"/>
           <w:szCs w:val="28"/>
           <w:lang w:val="en-US"/>
@@ -283,6 +284,7 @@
       </w:pPr>
       <w:r>
         <w:rPr>
+          <w:noProof/>
           <w:sz w:val="28"/>
           <w:szCs w:val="28"/>
         </w:rPr>
@@ -368,6 +370,7 @@
       </w:pPr>
       <w:r>
         <w:rPr>
+          <w:noProof/>
           <w:sz w:val="28"/>
           <w:szCs w:val="28"/>
         </w:rPr>
@@ -453,6 +456,7 @@
       </w:pPr>
       <w:r>
         <w:rPr>
+          <w:noProof/>
           <w:sz w:val="28"/>
           <w:szCs w:val="28"/>
         </w:rPr>
@@ -538,6 +542,7 @@
       </w:pPr>
       <w:r>
         <w:rPr>
+          <w:noProof/>
           <w:sz w:val="28"/>
           <w:szCs w:val="28"/>
         </w:rPr>
@@ -623,6 +628,7 @@
       </w:pPr>
       <w:r>
         <w:rPr>
+          <w:noProof/>
           <w:sz w:val="28"/>
           <w:szCs w:val="28"/>
         </w:rPr>
@@ -680,8 +686,2693 @@
           <w:sz w:val="28"/>
           <w:szCs w:val="28"/>
         </w:rPr>
-        <w:t>Рис. 6 - Результат</w:t>
-      </w:r>
+        <w:t xml:space="preserve">Рис. 6 </w:t>
+      </w:r>
+      <w:r>
+        <w:rPr>
+          <w:sz w:val="28"/>
+          <w:szCs w:val="28"/>
+        </w:rPr>
+        <w:t>–</w:t>
+      </w:r>
+      <w:r>
+        <w:rPr>
+          <w:sz w:val="28"/>
+          <w:szCs w:val="28"/>
+        </w:rPr>
+        <w:t xml:space="preserve"> Результат</w:t>
+      </w:r>
+    </w:p>
+    <w:p>
+      <w:pPr>
+        <w:widowControl/>
+        <w:autoSpaceDE/>
+        <w:autoSpaceDN/>
+        <w:spacing w:after="160" w:line="259" w:lineRule="auto"/>
+        <w:rPr>
+          <w:sz w:val="28"/>
+          <w:szCs w:val="28"/>
+        </w:rPr>
+      </w:pPr>
+      <w:r>
+        <w:rPr>
+          <w:sz w:val="28"/>
+          <w:szCs w:val="28"/>
+        </w:rPr>
+        <w:br w:type="page"/>
+      </w:r>
+    </w:p>
+    <w:p>
+      <w:pPr>
+        <w:spacing w:line="360" w:lineRule="auto"/>
+        <w:ind w:firstLine="709"/>
+        <w:contextualSpacing/>
+        <w:jc w:val="right"/>
+        <w:rPr>
+          <w:sz w:val="28"/>
+          <w:szCs w:val="28"/>
+        </w:rPr>
+      </w:pPr>
+      <w:r>
+        <w:rPr>
+          <w:sz w:val="28"/>
+          <w:szCs w:val="28"/>
+        </w:rPr>
+        <w:lastRenderedPageBreak/>
+        <w:t>Приложение А:</w:t>
+      </w:r>
+    </w:p>
+    <w:p>
+      <w:pPr>
+        <w:spacing w:line="360" w:lineRule="auto"/>
+        <w:ind w:firstLine="709"/>
+        <w:contextualSpacing/>
+        <w:jc w:val="both"/>
+        <w:rPr>
+          <w:sz w:val="20"/>
+          <w:szCs w:val="20"/>
+          <w:lang w:val="en-US"/>
+        </w:rPr>
+      </w:pPr>
+      <w:r>
+        <w:rPr>
+          <w:sz w:val="20"/>
+          <w:szCs w:val="20"/>
+          <w:lang w:val="en-US"/>
+        </w:rPr>
+        <w:t>import tkinter as tk</w:t>
+      </w:r>
+    </w:p>
+    <w:p>
+      <w:pPr>
+        <w:spacing w:line="360" w:lineRule="auto"/>
+        <w:ind w:firstLine="709"/>
+        <w:contextualSpacing/>
+        <w:jc w:val="both"/>
+        <w:rPr>
+          <w:sz w:val="20"/>
+          <w:szCs w:val="20"/>
+          <w:lang w:val="en-US"/>
+        </w:rPr>
+      </w:pPr>
+      <w:r>
+        <w:rPr>
+          <w:sz w:val="20"/>
+          <w:szCs w:val="20"/>
+          <w:lang w:val="en-US"/>
+        </w:rPr>
+        <w:t>from tkinter import messagebox, ttk</w:t>
+      </w:r>
+    </w:p>
+    <w:p>
+      <w:pPr>
+        <w:spacing w:line="360" w:lineRule="auto"/>
+        <w:ind w:firstLine="709"/>
+        <w:contextualSpacing/>
+        <w:jc w:val="both"/>
+        <w:rPr>
+          <w:sz w:val="20"/>
+          <w:szCs w:val="20"/>
+          <w:lang w:val="en-US"/>
+        </w:rPr>
+      </w:pPr>
+      <w:r>
+        <w:rPr>
+          <w:sz w:val="20"/>
+          <w:szCs w:val="20"/>
+          <w:lang w:val="en-US"/>
+        </w:rPr>
+        <w:t>from dataclasses import dataclass</w:t>
+      </w:r>
+    </w:p>
+    <w:p>
+      <w:pPr>
+        <w:spacing w:line="360" w:lineRule="auto"/>
+        <w:ind w:firstLine="709"/>
+        <w:contextualSpacing/>
+        <w:jc w:val="both"/>
+        <w:rPr>
+          <w:sz w:val="20"/>
+          <w:szCs w:val="20"/>
+          <w:lang w:val="en-US"/>
+        </w:rPr>
+      </w:pPr>
+      <w:r>
+        <w:rPr>
+          <w:sz w:val="20"/>
+          <w:szCs w:val="20"/>
+          <w:lang w:val="en-US"/>
+        </w:rPr>
+        <w:t>from typing import List</w:t>
+      </w:r>
+    </w:p>
+    <w:p>
+      <w:pPr>
+        <w:spacing w:line="360" w:lineRule="auto"/>
+        <w:ind w:firstLine="709"/>
+        <w:contextualSpacing/>
+        <w:jc w:val="both"/>
+        <w:rPr>
+          <w:sz w:val="20"/>
+          <w:szCs w:val="20"/>
+          <w:lang w:val="en-US"/>
+        </w:rPr>
+      </w:pPr>
+    </w:p>
+    <w:p>
+      <w:pPr>
+        <w:spacing w:line="360" w:lineRule="auto"/>
+        <w:ind w:firstLine="709"/>
+        <w:contextualSpacing/>
+        <w:jc w:val="both"/>
+        <w:rPr>
+          <w:sz w:val="20"/>
+          <w:szCs w:val="20"/>
+          <w:lang w:val="en-US"/>
+        </w:rPr>
+      </w:pPr>
+      <w:r>
+        <w:rPr>
+          <w:sz w:val="20"/>
+          <w:szCs w:val="20"/>
+          <w:lang w:val="en-US"/>
+        </w:rPr>
+        <w:t>@dataclass</w:t>
+      </w:r>
+    </w:p>
+    <w:p>
+      <w:pPr>
+        <w:spacing w:line="360" w:lineRule="auto"/>
+        <w:ind w:firstLine="709"/>
+        <w:contextualSpacing/>
+        <w:jc w:val="both"/>
+        <w:rPr>
+          <w:sz w:val="20"/>
+          <w:szCs w:val="20"/>
+          <w:lang w:val="en-US"/>
+        </w:rPr>
+      </w:pPr>
+      <w:r>
+        <w:rPr>
+          <w:sz w:val="20"/>
+          <w:szCs w:val="20"/>
+          <w:lang w:val="en-US"/>
+        </w:rPr>
+        <w:t>class Question:</w:t>
+      </w:r>
+    </w:p>
+    <w:p>
+      <w:pPr>
+        <w:spacing w:line="360" w:lineRule="auto"/>
+        <w:ind w:firstLine="709"/>
+        <w:contextualSpacing/>
+        <w:jc w:val="both"/>
+        <w:rPr>
+          <w:sz w:val="20"/>
+          <w:szCs w:val="20"/>
+          <w:lang w:val="en-US"/>
+        </w:rPr>
+      </w:pPr>
+      <w:r>
+        <w:rPr>
+          <w:sz w:val="20"/>
+          <w:szCs w:val="20"/>
+          <w:lang w:val="en-US"/>
+        </w:rPr>
+        <w:t>    text: str</w:t>
+      </w:r>
+    </w:p>
+    <w:p>
+      <w:pPr>
+        <w:spacing w:line="360" w:lineRule="auto"/>
+        <w:ind w:firstLine="709"/>
+        <w:contextualSpacing/>
+        <w:jc w:val="both"/>
+        <w:rPr>
+          <w:sz w:val="20"/>
+          <w:szCs w:val="20"/>
+          <w:lang w:val="en-US"/>
+        </w:rPr>
+      </w:pPr>
+      <w:r>
+        <w:rPr>
+          <w:sz w:val="20"/>
+          <w:szCs w:val="20"/>
+          <w:lang w:val="en-US"/>
+        </w:rPr>
+        <w:t>    options: List[str]</w:t>
+      </w:r>
+    </w:p>
+    <w:p>
+      <w:pPr>
+        <w:spacing w:line="360" w:lineRule="auto"/>
+        <w:ind w:firstLine="709"/>
+        <w:contextualSpacing/>
+        <w:jc w:val="both"/>
+        <w:rPr>
+          <w:sz w:val="20"/>
+          <w:szCs w:val="20"/>
+          <w:lang w:val="en-US"/>
+        </w:rPr>
+      </w:pPr>
+      <w:r>
+        <w:rPr>
+          <w:sz w:val="20"/>
+          <w:szCs w:val="20"/>
+          <w:lang w:val="en-US"/>
+        </w:rPr>
+        <w:t>    correct_index: int</w:t>
+      </w:r>
+    </w:p>
+    <w:p>
+      <w:pPr>
+        <w:spacing w:line="360" w:lineRule="auto"/>
+        <w:ind w:firstLine="709"/>
+        <w:contextualSpacing/>
+        <w:jc w:val="both"/>
+        <w:rPr>
+          <w:sz w:val="20"/>
+          <w:szCs w:val="20"/>
+          <w:lang w:val="en-US"/>
+        </w:rPr>
+      </w:pPr>
+    </w:p>
+    <w:p>
+      <w:pPr>
+        <w:spacing w:line="360" w:lineRule="auto"/>
+        <w:ind w:firstLine="709"/>
+        <w:contextualSpacing/>
+        <w:jc w:val="both"/>
+        <w:rPr>
+          <w:sz w:val="20"/>
+          <w:szCs w:val="20"/>
+          <w:lang w:val="en-US"/>
+        </w:rPr>
+      </w:pPr>
+      <w:r>
+        <w:rPr>
+          <w:sz w:val="20"/>
+          <w:szCs w:val="20"/>
+          <w:lang w:val="en-US"/>
+        </w:rPr>
+        <w:t>class GuessStandardApp(tk.Tk):</w:t>
+      </w:r>
+    </w:p>
+    <w:p>
+      <w:pPr>
+        <w:spacing w:line="360" w:lineRule="auto"/>
+        <w:ind w:firstLine="709"/>
+        <w:contextualSpacing/>
+        <w:jc w:val="both"/>
+        <w:rPr>
+          <w:sz w:val="20"/>
+          <w:szCs w:val="20"/>
+          <w:lang w:val="en-US"/>
+        </w:rPr>
+      </w:pPr>
+      <w:r>
+        <w:rPr>
+          <w:sz w:val="20"/>
+          <w:szCs w:val="20"/>
+          <w:lang w:val="en-US"/>
+        </w:rPr>
+        <w:t>    def __init__(self):</w:t>
+      </w:r>
+    </w:p>
+    <w:p>
+      <w:pPr>
+        <w:spacing w:line="360" w:lineRule="auto"/>
+        <w:ind w:firstLine="709"/>
+        <w:contextualSpacing/>
+        <w:jc w:val="both"/>
+        <w:rPr>
+          <w:sz w:val="20"/>
+          <w:szCs w:val="20"/>
+          <w:lang w:val="en-US"/>
+        </w:rPr>
+      </w:pPr>
+      <w:r>
+        <w:rPr>
+          <w:sz w:val="20"/>
+          <w:szCs w:val="20"/>
+          <w:lang w:val="en-US"/>
+        </w:rPr>
+        <w:t>        super().__init__()</w:t>
+      </w:r>
+    </w:p>
+    <w:p>
+      <w:pPr>
+        <w:spacing w:line="360" w:lineRule="auto"/>
+        <w:ind w:firstLine="709"/>
+        <w:contextualSpacing/>
+        <w:jc w:val="both"/>
+        <w:rPr>
+          <w:sz w:val="20"/>
+          <w:szCs w:val="20"/>
+          <w:lang w:val="en-US"/>
+        </w:rPr>
+      </w:pPr>
+      <w:r>
+        <w:rPr>
+          <w:sz w:val="20"/>
+          <w:szCs w:val="20"/>
+          <w:lang w:val="en-US"/>
+        </w:rPr>
+        <w:t>        self.title("</w:t>
+      </w:r>
+      <w:r>
+        <w:rPr>
+          <w:sz w:val="20"/>
+          <w:szCs w:val="20"/>
+        </w:rPr>
+        <w:t>Угадай</w:t>
+      </w:r>
+      <w:r>
+        <w:rPr>
+          <w:sz w:val="20"/>
+          <w:szCs w:val="20"/>
+          <w:lang w:val="en-US"/>
+        </w:rPr>
+        <w:t xml:space="preserve"> </w:t>
+      </w:r>
+      <w:r>
+        <w:rPr>
+          <w:sz w:val="20"/>
+          <w:szCs w:val="20"/>
+        </w:rPr>
+        <w:t>стандарт</w:t>
+      </w:r>
+      <w:r>
+        <w:rPr>
+          <w:sz w:val="20"/>
+          <w:szCs w:val="20"/>
+          <w:lang w:val="en-US"/>
+        </w:rPr>
+        <w:t>")</w:t>
+      </w:r>
+    </w:p>
+    <w:p>
+      <w:pPr>
+        <w:spacing w:line="360" w:lineRule="auto"/>
+        <w:ind w:firstLine="709"/>
+        <w:contextualSpacing/>
+        <w:jc w:val="both"/>
+        <w:rPr>
+          <w:sz w:val="20"/>
+          <w:szCs w:val="20"/>
+          <w:lang w:val="en-US"/>
+        </w:rPr>
+      </w:pPr>
+      <w:r>
+        <w:rPr>
+          <w:sz w:val="20"/>
+          <w:szCs w:val="20"/>
+          <w:lang w:val="en-US"/>
+        </w:rPr>
+        <w:t>        self.geometry("600x500")</w:t>
+      </w:r>
+    </w:p>
+    <w:p>
+      <w:pPr>
+        <w:spacing w:line="360" w:lineRule="auto"/>
+        <w:ind w:firstLine="709"/>
+        <w:contextualSpacing/>
+        <w:jc w:val="both"/>
+        <w:rPr>
+          <w:sz w:val="20"/>
+          <w:szCs w:val="20"/>
+        </w:rPr>
+      </w:pPr>
+      <w:r>
+        <w:rPr>
+          <w:sz w:val="20"/>
+          <w:szCs w:val="20"/>
+          <w:lang w:val="en-US"/>
+        </w:rPr>
+        <w:t xml:space="preserve">        </w:t>
+      </w:r>
+      <w:r>
+        <w:rPr>
+          <w:sz w:val="20"/>
+          <w:szCs w:val="20"/>
+        </w:rPr>
+        <w:t>self.resizable(False, False)</w:t>
+      </w:r>
+    </w:p>
+    <w:p>
+      <w:pPr>
+        <w:spacing w:line="360" w:lineRule="auto"/>
+        <w:ind w:firstLine="709"/>
+        <w:contextualSpacing/>
+        <w:jc w:val="both"/>
+        <w:rPr>
+          <w:sz w:val="20"/>
+          <w:szCs w:val="20"/>
+        </w:rPr>
+      </w:pPr>
+    </w:p>
+    <w:p>
+      <w:pPr>
+        <w:spacing w:line="360" w:lineRule="auto"/>
+        <w:ind w:firstLine="709"/>
+        <w:contextualSpacing/>
+        <w:jc w:val="both"/>
+        <w:rPr>
+          <w:sz w:val="20"/>
+          <w:szCs w:val="20"/>
+        </w:rPr>
+      </w:pPr>
+      <w:r>
+        <w:rPr>
+          <w:sz w:val="20"/>
+          <w:szCs w:val="20"/>
+        </w:rPr>
+        <w:t>        self.questions = [</w:t>
+      </w:r>
+    </w:p>
+    <w:p>
+      <w:pPr>
+        <w:spacing w:line="360" w:lineRule="auto"/>
+        <w:ind w:firstLine="709"/>
+        <w:contextualSpacing/>
+        <w:jc w:val="both"/>
+        <w:rPr>
+          <w:sz w:val="20"/>
+          <w:szCs w:val="20"/>
+        </w:rPr>
+      </w:pPr>
+      <w:r>
+        <w:rPr>
+          <w:sz w:val="20"/>
+          <w:szCs w:val="20"/>
+        </w:rPr>
+        <w:t>            Question("Какой стандарт определяет представление чисел с плавающей точкой?",</w:t>
+      </w:r>
+    </w:p>
+    <w:p>
+      <w:pPr>
+        <w:spacing w:line="360" w:lineRule="auto"/>
+        <w:ind w:firstLine="709"/>
+        <w:contextualSpacing/>
+        <w:jc w:val="both"/>
+        <w:rPr>
+          <w:sz w:val="20"/>
+          <w:szCs w:val="20"/>
+        </w:rPr>
+      </w:pPr>
+      <w:r>
+        <w:rPr>
+          <w:sz w:val="20"/>
+          <w:szCs w:val="20"/>
+        </w:rPr>
+        <w:t>                    ["ISO 9001", "IEEE 754", "ASCII", "Unicode"], 1),</w:t>
+      </w:r>
+    </w:p>
+    <w:p>
+      <w:pPr>
+        <w:spacing w:line="360" w:lineRule="auto"/>
+        <w:ind w:firstLine="709"/>
+        <w:contextualSpacing/>
+        <w:jc w:val="both"/>
+        <w:rPr>
+          <w:sz w:val="20"/>
+          <w:szCs w:val="20"/>
+        </w:rPr>
+      </w:pPr>
+      <w:r>
+        <w:rPr>
+          <w:sz w:val="20"/>
+          <w:szCs w:val="20"/>
+        </w:rPr>
+        <w:t>            Question("Какой стандарт описывает требования к системе менеджмента качества?",</w:t>
+      </w:r>
+    </w:p>
+    <w:p>
+      <w:pPr>
+        <w:spacing w:line="360" w:lineRule="auto"/>
+        <w:ind w:firstLine="709"/>
+        <w:contextualSpacing/>
+        <w:jc w:val="both"/>
+        <w:rPr>
+          <w:sz w:val="20"/>
+          <w:szCs w:val="20"/>
+        </w:rPr>
+      </w:pPr>
+      <w:r>
+        <w:rPr>
+          <w:sz w:val="20"/>
+          <w:szCs w:val="20"/>
+        </w:rPr>
+        <w:t>                    ["IEEE 802.11", "ASCII", "ISO 9001", "IEEE 754"], 2),</w:t>
+      </w:r>
+    </w:p>
+    <w:p>
+      <w:pPr>
+        <w:spacing w:line="360" w:lineRule="auto"/>
+        <w:ind w:firstLine="709"/>
+        <w:contextualSpacing/>
+        <w:jc w:val="both"/>
+        <w:rPr>
+          <w:sz w:val="20"/>
+          <w:szCs w:val="20"/>
+        </w:rPr>
+      </w:pPr>
+      <w:r>
+        <w:rPr>
+          <w:sz w:val="20"/>
+          <w:szCs w:val="20"/>
+        </w:rPr>
+        <w:t>            Question("Какой стандарт используется для беспроводной связи Wi-Fi?",</w:t>
+      </w:r>
+    </w:p>
+    <w:p>
+      <w:pPr>
+        <w:spacing w:line="360" w:lineRule="auto"/>
+        <w:ind w:firstLine="709"/>
+        <w:contextualSpacing/>
+        <w:jc w:val="both"/>
+        <w:rPr>
+          <w:sz w:val="20"/>
+          <w:szCs w:val="20"/>
+        </w:rPr>
+      </w:pPr>
+      <w:r>
+        <w:rPr>
+          <w:sz w:val="20"/>
+          <w:szCs w:val="20"/>
+        </w:rPr>
+        <w:t>                    ["IEEE 802.11", "Unicode", "ISO 9001", "ASCII"], 0),</w:t>
+      </w:r>
+    </w:p>
+    <w:p>
+      <w:pPr>
+        <w:spacing w:line="360" w:lineRule="auto"/>
+        <w:ind w:firstLine="709"/>
+        <w:contextualSpacing/>
+        <w:jc w:val="both"/>
+        <w:rPr>
+          <w:sz w:val="20"/>
+          <w:szCs w:val="20"/>
+        </w:rPr>
+      </w:pPr>
+      <w:r>
+        <w:rPr>
+          <w:sz w:val="20"/>
+          <w:szCs w:val="20"/>
+        </w:rPr>
+        <w:t>            Question("Какой стандарт кодирования включает символы всех письменностей мира?",</w:t>
+      </w:r>
+    </w:p>
+    <w:p>
+      <w:pPr>
+        <w:spacing w:line="360" w:lineRule="auto"/>
+        <w:ind w:firstLine="709"/>
+        <w:contextualSpacing/>
+        <w:jc w:val="both"/>
+        <w:rPr>
+          <w:sz w:val="20"/>
+          <w:szCs w:val="20"/>
+        </w:rPr>
+      </w:pPr>
+      <w:r>
+        <w:rPr>
+          <w:sz w:val="20"/>
+          <w:szCs w:val="20"/>
+        </w:rPr>
+        <w:t>                    ["ASCII", "IEEE 754", "Unicode", "ISO 9001"], 2),</w:t>
+      </w:r>
+    </w:p>
+    <w:p>
+      <w:pPr>
+        <w:spacing w:line="360" w:lineRule="auto"/>
+        <w:ind w:firstLine="709"/>
+        <w:contextualSpacing/>
+        <w:jc w:val="both"/>
+        <w:rPr>
+          <w:sz w:val="20"/>
+          <w:szCs w:val="20"/>
+        </w:rPr>
+      </w:pPr>
+      <w:r>
+        <w:rPr>
+          <w:sz w:val="20"/>
+          <w:szCs w:val="20"/>
+        </w:rPr>
+        <w:t>            Question("Какой стандарт является американским кодом для обмена информацией?",</w:t>
+      </w:r>
+    </w:p>
+    <w:p>
+      <w:pPr>
+        <w:spacing w:line="360" w:lineRule="auto"/>
+        <w:ind w:firstLine="709"/>
+        <w:contextualSpacing/>
+        <w:jc w:val="both"/>
+        <w:rPr>
+          <w:sz w:val="20"/>
+          <w:szCs w:val="20"/>
+        </w:rPr>
+      </w:pPr>
+      <w:r>
+        <w:rPr>
+          <w:sz w:val="20"/>
+          <w:szCs w:val="20"/>
+        </w:rPr>
+        <w:t>                    ["Unicode", "ASCII", "IEEE 802.11", "ISO 9001"], 1)</w:t>
+      </w:r>
+    </w:p>
+    <w:p>
+      <w:pPr>
+        <w:spacing w:line="360" w:lineRule="auto"/>
+        <w:ind w:firstLine="709"/>
+        <w:contextualSpacing/>
+        <w:jc w:val="both"/>
+        <w:rPr>
+          <w:sz w:val="20"/>
+          <w:szCs w:val="20"/>
+        </w:rPr>
+      </w:pPr>
+      <w:r>
+        <w:rPr>
+          <w:sz w:val="20"/>
+          <w:szCs w:val="20"/>
+        </w:rPr>
+        <w:t>        ]</w:t>
+      </w:r>
+    </w:p>
+    <w:p>
+      <w:pPr>
+        <w:spacing w:line="360" w:lineRule="auto"/>
+        <w:ind w:firstLine="709"/>
+        <w:contextualSpacing/>
+        <w:jc w:val="both"/>
+        <w:rPr>
+          <w:sz w:val="20"/>
+          <w:szCs w:val="20"/>
+        </w:rPr>
+      </w:pPr>
+    </w:p>
+    <w:p>
+      <w:pPr>
+        <w:spacing w:line="360" w:lineRule="auto"/>
+        <w:ind w:firstLine="709"/>
+        <w:contextualSpacing/>
+        <w:jc w:val="both"/>
+        <w:rPr>
+          <w:sz w:val="20"/>
+          <w:szCs w:val="20"/>
+        </w:rPr>
+      </w:pPr>
+      <w:r>
+        <w:rPr>
+          <w:sz w:val="20"/>
+          <w:szCs w:val="20"/>
+        </w:rPr>
+        <w:t>        self.current_question = 0</w:t>
+      </w:r>
+    </w:p>
+    <w:p>
+      <w:pPr>
+        <w:spacing w:line="360" w:lineRule="auto"/>
+        <w:ind w:firstLine="709"/>
+        <w:contextualSpacing/>
+        <w:jc w:val="both"/>
+        <w:rPr>
+          <w:sz w:val="20"/>
+          <w:szCs w:val="20"/>
+        </w:rPr>
+      </w:pPr>
+      <w:r>
+        <w:rPr>
+          <w:sz w:val="20"/>
+          <w:szCs w:val="20"/>
+        </w:rPr>
+        <w:t>        self.correct_answers = 0</w:t>
+      </w:r>
+    </w:p>
+    <w:p>
+      <w:pPr>
+        <w:spacing w:line="360" w:lineRule="auto"/>
+        <w:ind w:firstLine="709"/>
+        <w:contextualSpacing/>
+        <w:jc w:val="both"/>
+        <w:rPr>
+          <w:sz w:val="20"/>
+          <w:szCs w:val="20"/>
+        </w:rPr>
+      </w:pPr>
+      <w:r>
+        <w:rPr>
+          <w:sz w:val="20"/>
+          <w:szCs w:val="20"/>
+        </w:rPr>
+        <w:t>        self.answer_given = False</w:t>
+      </w:r>
+    </w:p>
+    <w:p>
+      <w:pPr>
+        <w:spacing w:line="360" w:lineRule="auto"/>
+        <w:ind w:firstLine="709"/>
+        <w:contextualSpacing/>
+        <w:jc w:val="both"/>
+        <w:rPr>
+          <w:sz w:val="20"/>
+          <w:szCs w:val="20"/>
+        </w:rPr>
+      </w:pPr>
+      <w:r>
+        <w:rPr>
+          <w:sz w:val="20"/>
+          <w:szCs w:val="20"/>
+        </w:rPr>
+        <w:t>        self.radio_var = tk.IntVar(value=-1)</w:t>
+      </w:r>
+    </w:p>
+    <w:p>
+      <w:pPr>
+        <w:spacing w:line="360" w:lineRule="auto"/>
+        <w:ind w:firstLine="709"/>
+        <w:contextualSpacing/>
+        <w:jc w:val="both"/>
+        <w:rPr>
+          <w:sz w:val="20"/>
+          <w:szCs w:val="20"/>
+        </w:rPr>
+      </w:pPr>
+    </w:p>
+    <w:p>
+      <w:pPr>
+        <w:spacing w:line="360" w:lineRule="auto"/>
+        <w:ind w:firstLine="709"/>
+        <w:contextualSpacing/>
+        <w:jc w:val="both"/>
+        <w:rPr>
+          <w:sz w:val="20"/>
+          <w:szCs w:val="20"/>
+        </w:rPr>
+      </w:pPr>
+      <w:r>
+        <w:rPr>
+          <w:sz w:val="20"/>
+          <w:szCs w:val="20"/>
+        </w:rPr>
+        <w:t>        self.setup_ui()</w:t>
+      </w:r>
+    </w:p>
+    <w:p>
+      <w:pPr>
+        <w:spacing w:line="360" w:lineRule="auto"/>
+        <w:ind w:firstLine="709"/>
+        <w:contextualSpacing/>
+        <w:jc w:val="both"/>
+        <w:rPr>
+          <w:sz w:val="20"/>
+          <w:szCs w:val="20"/>
+        </w:rPr>
+      </w:pPr>
+      <w:r>
+        <w:rPr>
+          <w:sz w:val="20"/>
+          <w:szCs w:val="20"/>
+        </w:rPr>
+        <w:t>        self.show_question()</w:t>
+      </w:r>
+    </w:p>
+    <w:p>
+      <w:pPr>
+        <w:spacing w:line="360" w:lineRule="auto"/>
+        <w:ind w:firstLine="709"/>
+        <w:contextualSpacing/>
+        <w:jc w:val="both"/>
+        <w:rPr>
+          <w:sz w:val="20"/>
+          <w:szCs w:val="20"/>
+        </w:rPr>
+      </w:pPr>
+    </w:p>
+    <w:p>
+      <w:pPr>
+        <w:spacing w:line="360" w:lineRule="auto"/>
+        <w:ind w:firstLine="709"/>
+        <w:contextualSpacing/>
+        <w:jc w:val="both"/>
+        <w:rPr>
+          <w:sz w:val="20"/>
+          <w:szCs w:val="20"/>
+        </w:rPr>
+      </w:pPr>
+      <w:r>
+        <w:rPr>
+          <w:sz w:val="20"/>
+          <w:szCs w:val="20"/>
+        </w:rPr>
+        <w:t>    def setup_ui(self):</w:t>
+      </w:r>
+    </w:p>
+    <w:p>
+      <w:pPr>
+        <w:spacing w:line="360" w:lineRule="auto"/>
+        <w:ind w:firstLine="709"/>
+        <w:contextualSpacing/>
+        <w:jc w:val="both"/>
+        <w:rPr>
+          <w:sz w:val="20"/>
+          <w:szCs w:val="20"/>
+        </w:rPr>
+      </w:pPr>
+      <w:r>
+        <w:rPr>
+          <w:sz w:val="20"/>
+          <w:szCs w:val="20"/>
+        </w:rPr>
+        <w:t>        main_frame = ttk.Frame(self, padding="20")</w:t>
+      </w:r>
+    </w:p>
+    <w:p>
+      <w:pPr>
+        <w:spacing w:line="360" w:lineRule="auto"/>
+        <w:ind w:firstLine="709"/>
+        <w:contextualSpacing/>
+        <w:jc w:val="both"/>
+        <w:rPr>
+          <w:sz w:val="20"/>
+          <w:szCs w:val="20"/>
+        </w:rPr>
+      </w:pPr>
+      <w:r>
+        <w:rPr>
+          <w:sz w:val="20"/>
+          <w:szCs w:val="20"/>
+        </w:rPr>
+        <w:lastRenderedPageBreak/>
+        <w:t>        main_frame.pack(fill=tk.BOTH, expand=True)</w:t>
+      </w:r>
+    </w:p>
+    <w:p>
+      <w:pPr>
+        <w:spacing w:line="360" w:lineRule="auto"/>
+        <w:ind w:firstLine="709"/>
+        <w:contextualSpacing/>
+        <w:jc w:val="both"/>
+        <w:rPr>
+          <w:sz w:val="20"/>
+          <w:szCs w:val="20"/>
+        </w:rPr>
+      </w:pPr>
+    </w:p>
+    <w:p>
+      <w:pPr>
+        <w:spacing w:line="360" w:lineRule="auto"/>
+        <w:ind w:firstLine="709"/>
+        <w:contextualSpacing/>
+        <w:jc w:val="both"/>
+        <w:rPr>
+          <w:sz w:val="20"/>
+          <w:szCs w:val="20"/>
+        </w:rPr>
+      </w:pPr>
+      <w:r>
+        <w:rPr>
+          <w:sz w:val="20"/>
+          <w:szCs w:val="20"/>
+        </w:rPr>
+        <w:t>        self.header_label = ttk.Label(main_frame, text="", font=("Arial", 14, "bold"))</w:t>
+      </w:r>
+    </w:p>
+    <w:p>
+      <w:pPr>
+        <w:spacing w:line="360" w:lineRule="auto"/>
+        <w:ind w:firstLine="709"/>
+        <w:contextualSpacing/>
+        <w:jc w:val="both"/>
+        <w:rPr>
+          <w:sz w:val="20"/>
+          <w:szCs w:val="20"/>
+        </w:rPr>
+      </w:pPr>
+      <w:r>
+        <w:rPr>
+          <w:sz w:val="20"/>
+          <w:szCs w:val="20"/>
+        </w:rPr>
+        <w:t>        self.header_label.pack(pady=(0, 20))</w:t>
+      </w:r>
+    </w:p>
+    <w:p>
+      <w:pPr>
+        <w:spacing w:line="360" w:lineRule="auto"/>
+        <w:ind w:firstLine="709"/>
+        <w:contextualSpacing/>
+        <w:jc w:val="both"/>
+        <w:rPr>
+          <w:sz w:val="20"/>
+          <w:szCs w:val="20"/>
+        </w:rPr>
+      </w:pPr>
+    </w:p>
+    <w:p>
+      <w:pPr>
+        <w:spacing w:line="360" w:lineRule="auto"/>
+        <w:ind w:firstLine="709"/>
+        <w:contextualSpacing/>
+        <w:jc w:val="both"/>
+        <w:rPr>
+          <w:sz w:val="20"/>
+          <w:szCs w:val="20"/>
+        </w:rPr>
+      </w:pPr>
+      <w:r>
+        <w:rPr>
+          <w:sz w:val="20"/>
+          <w:szCs w:val="20"/>
+        </w:rPr>
+        <w:t>        self.question_label = ttk.Label(main_frame, text="", font=("Arial", 12), wraplength=500)</w:t>
+      </w:r>
+    </w:p>
+    <w:p>
+      <w:pPr>
+        <w:spacing w:line="360" w:lineRule="auto"/>
+        <w:ind w:firstLine="709"/>
+        <w:contextualSpacing/>
+        <w:jc w:val="both"/>
+        <w:rPr>
+          <w:sz w:val="20"/>
+          <w:szCs w:val="20"/>
+        </w:rPr>
+      </w:pPr>
+      <w:r>
+        <w:rPr>
+          <w:sz w:val="20"/>
+          <w:szCs w:val="20"/>
+        </w:rPr>
+        <w:t>        self.question_label.pack(pady=(0, 20))</w:t>
+      </w:r>
+    </w:p>
+    <w:p>
+      <w:pPr>
+        <w:spacing w:line="360" w:lineRule="auto"/>
+        <w:ind w:firstLine="709"/>
+        <w:contextualSpacing/>
+        <w:jc w:val="both"/>
+        <w:rPr>
+          <w:sz w:val="20"/>
+          <w:szCs w:val="20"/>
+        </w:rPr>
+      </w:pPr>
+    </w:p>
+    <w:p>
+      <w:pPr>
+        <w:spacing w:line="360" w:lineRule="auto"/>
+        <w:ind w:firstLine="709"/>
+        <w:contextualSpacing/>
+        <w:jc w:val="both"/>
+        <w:rPr>
+          <w:sz w:val="20"/>
+          <w:szCs w:val="20"/>
+        </w:rPr>
+      </w:pPr>
+      <w:r>
+        <w:rPr>
+          <w:sz w:val="20"/>
+          <w:szCs w:val="20"/>
+        </w:rPr>
+        <w:t>        self.radio_frame = ttk.Frame(main_frame)</w:t>
+      </w:r>
+    </w:p>
+    <w:p>
+      <w:pPr>
+        <w:spacing w:line="360" w:lineRule="auto"/>
+        <w:ind w:firstLine="709"/>
+        <w:contextualSpacing/>
+        <w:jc w:val="both"/>
+        <w:rPr>
+          <w:sz w:val="20"/>
+          <w:szCs w:val="20"/>
+        </w:rPr>
+      </w:pPr>
+      <w:r>
+        <w:rPr>
+          <w:sz w:val="20"/>
+          <w:szCs w:val="20"/>
+        </w:rPr>
+        <w:t>        self.radio_frame.pack(pady=(0, 20), anchor=tk.W)</w:t>
+      </w:r>
+    </w:p>
+    <w:p>
+      <w:pPr>
+        <w:spacing w:line="360" w:lineRule="auto"/>
+        <w:ind w:firstLine="709"/>
+        <w:contextualSpacing/>
+        <w:jc w:val="both"/>
+        <w:rPr>
+          <w:sz w:val="20"/>
+          <w:szCs w:val="20"/>
+        </w:rPr>
+      </w:pPr>
+    </w:p>
+    <w:p>
+      <w:pPr>
+        <w:spacing w:line="360" w:lineRule="auto"/>
+        <w:ind w:firstLine="709"/>
+        <w:contextualSpacing/>
+        <w:jc w:val="both"/>
+        <w:rPr>
+          <w:sz w:val="20"/>
+          <w:szCs w:val="20"/>
+        </w:rPr>
+      </w:pPr>
+      <w:r>
+        <w:rPr>
+          <w:sz w:val="20"/>
+          <w:szCs w:val="20"/>
+        </w:rPr>
+        <w:t>        self.radio_buttons = []</w:t>
+      </w:r>
+    </w:p>
+    <w:p>
+      <w:pPr>
+        <w:spacing w:line="360" w:lineRule="auto"/>
+        <w:ind w:firstLine="709"/>
+        <w:contextualSpacing/>
+        <w:jc w:val="both"/>
+        <w:rPr>
+          <w:sz w:val="20"/>
+          <w:szCs w:val="20"/>
+        </w:rPr>
+      </w:pPr>
+      <w:r>
+        <w:rPr>
+          <w:sz w:val="20"/>
+          <w:szCs w:val="20"/>
+        </w:rPr>
+        <w:t>        for i in range(4):</w:t>
+      </w:r>
+    </w:p>
+    <w:p>
+      <w:pPr>
+        <w:spacing w:line="360" w:lineRule="auto"/>
+        <w:ind w:firstLine="709"/>
+        <w:contextualSpacing/>
+        <w:jc w:val="both"/>
+        <w:rPr>
+          <w:sz w:val="20"/>
+          <w:szCs w:val="20"/>
+        </w:rPr>
+      </w:pPr>
+      <w:r>
+        <w:rPr>
+          <w:sz w:val="20"/>
+          <w:szCs w:val="20"/>
+        </w:rPr>
+        <w:t>            rb = ttk.Radiobutton(self.radio_frame, text="", variable=self.radio_var, value=i)</w:t>
+      </w:r>
+    </w:p>
+    <w:p>
+      <w:pPr>
+        <w:spacing w:line="360" w:lineRule="auto"/>
+        <w:ind w:firstLine="709"/>
+        <w:contextualSpacing/>
+        <w:jc w:val="both"/>
+        <w:rPr>
+          <w:sz w:val="20"/>
+          <w:szCs w:val="20"/>
+        </w:rPr>
+      </w:pPr>
+      <w:r>
+        <w:rPr>
+          <w:sz w:val="20"/>
+          <w:szCs w:val="20"/>
+        </w:rPr>
+        <w:t>            rb.pack(anchor=tk.W, pady=5)</w:t>
+      </w:r>
+    </w:p>
+    <w:p>
+      <w:pPr>
+        <w:spacing w:line="360" w:lineRule="auto"/>
+        <w:ind w:firstLine="709"/>
+        <w:contextualSpacing/>
+        <w:jc w:val="both"/>
+        <w:rPr>
+          <w:sz w:val="20"/>
+          <w:szCs w:val="20"/>
+        </w:rPr>
+      </w:pPr>
+      <w:r>
+        <w:rPr>
+          <w:sz w:val="20"/>
+          <w:szCs w:val="20"/>
+        </w:rPr>
+        <w:t>            self.radio_buttons.append(rb)</w:t>
+      </w:r>
+    </w:p>
+    <w:p>
+      <w:pPr>
+        <w:spacing w:line="360" w:lineRule="auto"/>
+        <w:ind w:firstLine="709"/>
+        <w:contextualSpacing/>
+        <w:jc w:val="both"/>
+        <w:rPr>
+          <w:sz w:val="20"/>
+          <w:szCs w:val="20"/>
+        </w:rPr>
+      </w:pPr>
+    </w:p>
+    <w:p>
+      <w:pPr>
+        <w:spacing w:line="360" w:lineRule="auto"/>
+        <w:ind w:firstLine="709"/>
+        <w:contextualSpacing/>
+        <w:jc w:val="both"/>
+        <w:rPr>
+          <w:sz w:val="20"/>
+          <w:szCs w:val="20"/>
+        </w:rPr>
+      </w:pPr>
+      <w:r>
+        <w:rPr>
+          <w:sz w:val="20"/>
+          <w:szCs w:val="20"/>
+        </w:rPr>
+        <w:t>        self.next_button = ttk.Button(main_frame, text="Далее", command=self.next_question)</w:t>
+      </w:r>
+    </w:p>
+    <w:p>
+      <w:pPr>
+        <w:spacing w:line="360" w:lineRule="auto"/>
+        <w:ind w:firstLine="709"/>
+        <w:contextualSpacing/>
+        <w:jc w:val="both"/>
+        <w:rPr>
+          <w:sz w:val="20"/>
+          <w:szCs w:val="20"/>
+        </w:rPr>
+      </w:pPr>
+      <w:r>
+        <w:rPr>
+          <w:sz w:val="20"/>
+          <w:szCs w:val="20"/>
+        </w:rPr>
+        <w:t>        self.next_button.pack(pady=(0, 20))</w:t>
+      </w:r>
+    </w:p>
+    <w:p>
+      <w:pPr>
+        <w:spacing w:line="360" w:lineRule="auto"/>
+        <w:ind w:firstLine="709"/>
+        <w:contextualSpacing/>
+        <w:jc w:val="both"/>
+        <w:rPr>
+          <w:sz w:val="20"/>
+          <w:szCs w:val="20"/>
+        </w:rPr>
+      </w:pPr>
+    </w:p>
+    <w:p>
+      <w:pPr>
+        <w:spacing w:line="360" w:lineRule="auto"/>
+        <w:ind w:firstLine="709"/>
+        <w:contextualSpacing/>
+        <w:jc w:val="both"/>
+        <w:rPr>
+          <w:sz w:val="20"/>
+          <w:szCs w:val="20"/>
+        </w:rPr>
+      </w:pPr>
+      <w:r>
+        <w:rPr>
+          <w:sz w:val="20"/>
+          <w:szCs w:val="20"/>
+        </w:rPr>
+        <w:t>        self.result_label = ttk.Label(main_frame, text="", font=("Arial", 10))</w:t>
+      </w:r>
+    </w:p>
+    <w:p>
+      <w:pPr>
+        <w:spacing w:line="360" w:lineRule="auto"/>
+        <w:ind w:firstLine="709"/>
+        <w:contextualSpacing/>
+        <w:jc w:val="both"/>
+        <w:rPr>
+          <w:sz w:val="20"/>
+          <w:szCs w:val="20"/>
+        </w:rPr>
+      </w:pPr>
+      <w:r>
+        <w:rPr>
+          <w:sz w:val="20"/>
+          <w:szCs w:val="20"/>
+        </w:rPr>
+        <w:t>        self.result_label.pack(pady=(0, 10))</w:t>
+      </w:r>
+    </w:p>
+    <w:p>
+      <w:pPr>
+        <w:spacing w:line="360" w:lineRule="auto"/>
+        <w:ind w:firstLine="709"/>
+        <w:contextualSpacing/>
+        <w:jc w:val="both"/>
+        <w:rPr>
+          <w:sz w:val="20"/>
+          <w:szCs w:val="20"/>
+        </w:rPr>
+      </w:pPr>
+    </w:p>
+    <w:p>
+      <w:pPr>
+        <w:spacing w:line="360" w:lineRule="auto"/>
+        <w:ind w:firstLine="709"/>
+        <w:contextualSpacing/>
+        <w:jc w:val="both"/>
+        <w:rPr>
+          <w:sz w:val="20"/>
+          <w:szCs w:val="20"/>
+        </w:rPr>
+      </w:pPr>
+      <w:r>
+        <w:rPr>
+          <w:sz w:val="20"/>
+          <w:szCs w:val="20"/>
+        </w:rPr>
+        <w:t>        self.progress_label = ttk.Label(main_frame, text="Правильных ответов: 0/5")</w:t>
+      </w:r>
+    </w:p>
+    <w:p>
+      <w:pPr>
+        <w:spacing w:line="360" w:lineRule="auto"/>
+        <w:ind w:firstLine="709"/>
+        <w:contextualSpacing/>
+        <w:jc w:val="both"/>
+        <w:rPr>
+          <w:sz w:val="20"/>
+          <w:szCs w:val="20"/>
+        </w:rPr>
+      </w:pPr>
+      <w:r>
+        <w:rPr>
+          <w:sz w:val="20"/>
+          <w:szCs w:val="20"/>
+        </w:rPr>
+        <w:t>        self.progress_label.pack()</w:t>
+      </w:r>
+    </w:p>
+    <w:p>
+      <w:pPr>
+        <w:spacing w:line="360" w:lineRule="auto"/>
+        <w:ind w:firstLine="709"/>
+        <w:contextualSpacing/>
+        <w:jc w:val="both"/>
+        <w:rPr>
+          <w:sz w:val="20"/>
+          <w:szCs w:val="20"/>
+        </w:rPr>
+      </w:pPr>
+    </w:p>
+    <w:p>
+      <w:pPr>
+        <w:spacing w:line="360" w:lineRule="auto"/>
+        <w:ind w:firstLine="709"/>
+        <w:contextualSpacing/>
+        <w:jc w:val="both"/>
+        <w:rPr>
+          <w:sz w:val="20"/>
+          <w:szCs w:val="20"/>
+        </w:rPr>
+      </w:pPr>
+      <w:r>
+        <w:rPr>
+          <w:sz w:val="20"/>
+          <w:szCs w:val="20"/>
+        </w:rPr>
+        <w:t>    def show_question(self):</w:t>
+      </w:r>
+    </w:p>
+    <w:p>
+      <w:pPr>
+        <w:spacing w:line="360" w:lineRule="auto"/>
+        <w:ind w:firstLine="709"/>
+        <w:contextualSpacing/>
+        <w:jc w:val="both"/>
+        <w:rPr>
+          <w:sz w:val="20"/>
+          <w:szCs w:val="20"/>
+        </w:rPr>
+      </w:pPr>
+      <w:r>
+        <w:rPr>
+          <w:sz w:val="20"/>
+          <w:szCs w:val="20"/>
+        </w:rPr>
+        <w:t>        q = self.questions[self.current_question]</w:t>
+      </w:r>
+    </w:p>
+    <w:p>
+      <w:pPr>
+        <w:spacing w:line="360" w:lineRule="auto"/>
+        <w:ind w:firstLine="709"/>
+        <w:contextualSpacing/>
+        <w:jc w:val="both"/>
+        <w:rPr>
+          <w:sz w:val="20"/>
+          <w:szCs w:val="20"/>
+        </w:rPr>
+      </w:pPr>
+      <w:r>
+        <w:rPr>
+          <w:sz w:val="20"/>
+          <w:szCs w:val="20"/>
+        </w:rPr>
+        <w:t>        self.header_label.config(text=f"Вопрос {self.current_question + 1} из {len(self.questions)}")</w:t>
+      </w:r>
+    </w:p>
+    <w:p>
+      <w:pPr>
+        <w:spacing w:line="360" w:lineRule="auto"/>
+        <w:ind w:firstLine="709"/>
+        <w:contextualSpacing/>
+        <w:jc w:val="both"/>
+        <w:rPr>
+          <w:sz w:val="20"/>
+          <w:szCs w:val="20"/>
+        </w:rPr>
+      </w:pPr>
+      <w:r>
+        <w:rPr>
+          <w:sz w:val="20"/>
+          <w:szCs w:val="20"/>
+        </w:rPr>
+        <w:t>        self.question_label.config(text=q.text)</w:t>
+      </w:r>
+    </w:p>
+    <w:p>
+      <w:pPr>
+        <w:spacing w:line="360" w:lineRule="auto"/>
+        <w:ind w:firstLine="709"/>
+        <w:contextualSpacing/>
+        <w:jc w:val="both"/>
+        <w:rPr>
+          <w:sz w:val="20"/>
+          <w:szCs w:val="20"/>
+        </w:rPr>
+      </w:pPr>
+      <w:r>
+        <w:rPr>
+          <w:sz w:val="20"/>
+          <w:szCs w:val="20"/>
+        </w:rPr>
+        <w:t xml:space="preserve">        </w:t>
+      </w:r>
+    </w:p>
+    <w:p>
+      <w:pPr>
+        <w:spacing w:line="360" w:lineRule="auto"/>
+        <w:ind w:firstLine="709"/>
+        <w:contextualSpacing/>
+        <w:jc w:val="both"/>
+        <w:rPr>
+          <w:sz w:val="20"/>
+          <w:szCs w:val="20"/>
+        </w:rPr>
+      </w:pPr>
+      <w:r>
+        <w:rPr>
+          <w:sz w:val="20"/>
+          <w:szCs w:val="20"/>
+        </w:rPr>
+        <w:t>        for i, rb in enumerate(self.radio_buttons):</w:t>
+      </w:r>
+    </w:p>
+    <w:p>
+      <w:pPr>
+        <w:spacing w:line="360" w:lineRule="auto"/>
+        <w:ind w:firstLine="709"/>
+        <w:contextualSpacing/>
+        <w:jc w:val="both"/>
+        <w:rPr>
+          <w:sz w:val="20"/>
+          <w:szCs w:val="20"/>
+        </w:rPr>
+      </w:pPr>
+      <w:r>
+        <w:rPr>
+          <w:sz w:val="20"/>
+          <w:szCs w:val="20"/>
+        </w:rPr>
+        <w:t>            rb.config(text=q.options[i])</w:t>
+      </w:r>
+    </w:p>
+    <w:p>
+      <w:pPr>
+        <w:spacing w:line="360" w:lineRule="auto"/>
+        <w:ind w:firstLine="709"/>
+        <w:contextualSpacing/>
+        <w:jc w:val="both"/>
+        <w:rPr>
+          <w:sz w:val="20"/>
+          <w:szCs w:val="20"/>
+        </w:rPr>
+      </w:pPr>
+      <w:r>
+        <w:rPr>
+          <w:sz w:val="20"/>
+          <w:szCs w:val="20"/>
+        </w:rPr>
+        <w:t xml:space="preserve">        </w:t>
+      </w:r>
+    </w:p>
+    <w:p>
+      <w:pPr>
+        <w:spacing w:line="360" w:lineRule="auto"/>
+        <w:ind w:firstLine="709"/>
+        <w:contextualSpacing/>
+        <w:jc w:val="both"/>
+        <w:rPr>
+          <w:sz w:val="20"/>
+          <w:szCs w:val="20"/>
+        </w:rPr>
+      </w:pPr>
+      <w:r>
+        <w:rPr>
+          <w:sz w:val="20"/>
+          <w:szCs w:val="20"/>
+        </w:rPr>
+        <w:t>        self.radio_var.set(-1)</w:t>
+      </w:r>
+    </w:p>
+    <w:p>
+      <w:pPr>
+        <w:spacing w:line="360" w:lineRule="auto"/>
+        <w:ind w:firstLine="709"/>
+        <w:contextualSpacing/>
+        <w:jc w:val="both"/>
+        <w:rPr>
+          <w:sz w:val="20"/>
+          <w:szCs w:val="20"/>
+        </w:rPr>
+      </w:pPr>
+      <w:r>
+        <w:rPr>
+          <w:sz w:val="20"/>
+          <w:szCs w:val="20"/>
+        </w:rPr>
+        <w:t>        self.result_label.config(text="")</w:t>
+      </w:r>
+    </w:p>
+    <w:p>
+      <w:pPr>
+        <w:spacing w:line="360" w:lineRule="auto"/>
+        <w:ind w:firstLine="709"/>
+        <w:contextualSpacing/>
+        <w:jc w:val="both"/>
+        <w:rPr>
+          <w:sz w:val="20"/>
+          <w:szCs w:val="20"/>
+        </w:rPr>
+      </w:pPr>
+      <w:r>
+        <w:rPr>
+          <w:sz w:val="20"/>
+          <w:szCs w:val="20"/>
+        </w:rPr>
+        <w:t>        self.answer_given = False</w:t>
+      </w:r>
+    </w:p>
+    <w:p>
+      <w:pPr>
+        <w:spacing w:line="360" w:lineRule="auto"/>
+        <w:ind w:firstLine="709"/>
+        <w:contextualSpacing/>
+        <w:jc w:val="both"/>
+        <w:rPr>
+          <w:sz w:val="20"/>
+          <w:szCs w:val="20"/>
+        </w:rPr>
+      </w:pPr>
+    </w:p>
+    <w:p>
+      <w:pPr>
+        <w:spacing w:line="360" w:lineRule="auto"/>
+        <w:ind w:firstLine="709"/>
+        <w:contextualSpacing/>
+        <w:jc w:val="both"/>
+        <w:rPr>
+          <w:sz w:val="20"/>
+          <w:szCs w:val="20"/>
+        </w:rPr>
+      </w:pPr>
+      <w:r>
+        <w:rPr>
+          <w:sz w:val="20"/>
+          <w:szCs w:val="20"/>
+        </w:rPr>
+        <w:t>    def next_question(self):</w:t>
+      </w:r>
+    </w:p>
+    <w:p>
+      <w:pPr>
+        <w:spacing w:line="360" w:lineRule="auto"/>
+        <w:ind w:firstLine="709"/>
+        <w:contextualSpacing/>
+        <w:jc w:val="both"/>
+        <w:rPr>
+          <w:sz w:val="20"/>
+          <w:szCs w:val="20"/>
+        </w:rPr>
+      </w:pPr>
+      <w:r>
+        <w:rPr>
+          <w:sz w:val="20"/>
+          <w:szCs w:val="20"/>
+        </w:rPr>
+        <w:t>        if self.radio_var.get() == -1:</w:t>
+      </w:r>
+    </w:p>
+    <w:p>
+      <w:pPr>
+        <w:spacing w:line="360" w:lineRule="auto"/>
+        <w:ind w:firstLine="709"/>
+        <w:contextualSpacing/>
+        <w:jc w:val="both"/>
+        <w:rPr>
+          <w:sz w:val="20"/>
+          <w:szCs w:val="20"/>
+        </w:rPr>
+      </w:pPr>
+      <w:r>
+        <w:rPr>
+          <w:sz w:val="20"/>
+          <w:szCs w:val="20"/>
+        </w:rPr>
+        <w:t>            messagebox.showwarning("Внимание", "Выберите вариант ответа!")</w:t>
+      </w:r>
+    </w:p>
+    <w:p>
+      <w:pPr>
+        <w:spacing w:line="360" w:lineRule="auto"/>
+        <w:ind w:firstLine="709"/>
+        <w:contextualSpacing/>
+        <w:jc w:val="both"/>
+        <w:rPr>
+          <w:sz w:val="20"/>
+          <w:szCs w:val="20"/>
+        </w:rPr>
+      </w:pPr>
+      <w:r>
+        <w:rPr>
+          <w:sz w:val="20"/>
+          <w:szCs w:val="20"/>
+        </w:rPr>
+        <w:t>            return</w:t>
+      </w:r>
+    </w:p>
+    <w:p>
+      <w:pPr>
+        <w:spacing w:line="360" w:lineRule="auto"/>
+        <w:ind w:firstLine="709"/>
+        <w:contextualSpacing/>
+        <w:jc w:val="both"/>
+        <w:rPr>
+          <w:sz w:val="20"/>
+          <w:szCs w:val="20"/>
+        </w:rPr>
+      </w:pPr>
+    </w:p>
+    <w:p>
+      <w:pPr>
+        <w:spacing w:line="360" w:lineRule="auto"/>
+        <w:ind w:firstLine="709"/>
+        <w:contextualSpacing/>
+        <w:jc w:val="both"/>
+        <w:rPr>
+          <w:sz w:val="20"/>
+          <w:szCs w:val="20"/>
+        </w:rPr>
+      </w:pPr>
+      <w:r>
+        <w:rPr>
+          <w:sz w:val="20"/>
+          <w:szCs w:val="20"/>
+        </w:rPr>
+        <w:t>        if not self.answer_given:</w:t>
+      </w:r>
+    </w:p>
+    <w:p>
+      <w:pPr>
+        <w:spacing w:line="360" w:lineRule="auto"/>
+        <w:ind w:firstLine="709"/>
+        <w:contextualSpacing/>
+        <w:jc w:val="both"/>
+        <w:rPr>
+          <w:sz w:val="20"/>
+          <w:szCs w:val="20"/>
+        </w:rPr>
+      </w:pPr>
+      <w:r>
+        <w:rPr>
+          <w:sz w:val="20"/>
+          <w:szCs w:val="20"/>
+        </w:rPr>
+        <w:t>            if self.radio_var.get() == self.questions[self.current_question].correct_index:</w:t>
+      </w:r>
+    </w:p>
+    <w:p>
+      <w:pPr>
+        <w:spacing w:line="360" w:lineRule="auto"/>
+        <w:ind w:firstLine="709"/>
+        <w:contextualSpacing/>
+        <w:jc w:val="both"/>
+        <w:rPr>
+          <w:sz w:val="20"/>
+          <w:szCs w:val="20"/>
+        </w:rPr>
+      </w:pPr>
+      <w:r>
+        <w:rPr>
+          <w:sz w:val="20"/>
+          <w:szCs w:val="20"/>
+        </w:rPr>
+        <w:t>                self.correct_answers += 1</w:t>
+      </w:r>
+    </w:p>
+    <w:p>
+      <w:pPr>
+        <w:spacing w:line="360" w:lineRule="auto"/>
+        <w:ind w:firstLine="709"/>
+        <w:contextualSpacing/>
+        <w:jc w:val="both"/>
+        <w:rPr>
+          <w:sz w:val="20"/>
+          <w:szCs w:val="20"/>
+        </w:rPr>
+      </w:pPr>
+      <w:r>
+        <w:rPr>
+          <w:sz w:val="20"/>
+          <w:szCs w:val="20"/>
+        </w:rPr>
+        <w:t>                self.result_label.config(text="</w:t>
+      </w:r>
+      <w:r>
+        <w:rPr>
+          <w:rFonts w:ascii="Segoe UI Symbol" w:hAnsi="Segoe UI Symbol" w:cs="Segoe UI Symbol"/>
+          <w:sz w:val="20"/>
+          <w:szCs w:val="20"/>
+        </w:rPr>
+        <w:t>✓</w:t>
+      </w:r>
+      <w:r>
+        <w:rPr>
+          <w:sz w:val="20"/>
+          <w:szCs w:val="20"/>
+        </w:rPr>
+        <w:t xml:space="preserve"> Правильно!", foreground="green")</w:t>
+      </w:r>
+    </w:p>
+    <w:p>
+      <w:pPr>
+        <w:spacing w:line="360" w:lineRule="auto"/>
+        <w:ind w:firstLine="709"/>
+        <w:contextualSpacing/>
+        <w:jc w:val="both"/>
+        <w:rPr>
+          <w:sz w:val="20"/>
+          <w:szCs w:val="20"/>
+        </w:rPr>
+      </w:pPr>
+      <w:r>
+        <w:rPr>
+          <w:sz w:val="20"/>
+          <w:szCs w:val="20"/>
+        </w:rPr>
+        <w:t>            else:</w:t>
+      </w:r>
+    </w:p>
+    <w:p>
+      <w:pPr>
+        <w:spacing w:line="360" w:lineRule="auto"/>
+        <w:ind w:firstLine="709"/>
+        <w:contextualSpacing/>
+        <w:jc w:val="both"/>
+        <w:rPr>
+          <w:sz w:val="20"/>
+          <w:szCs w:val="20"/>
+        </w:rPr>
+      </w:pPr>
+      <w:r>
+        <w:rPr>
+          <w:sz w:val="20"/>
+          <w:szCs w:val="20"/>
+        </w:rPr>
+        <w:t>                correct_text = self.questions[self.current_question].options[self.questions[self.current_question].correct_index]</w:t>
+      </w:r>
+    </w:p>
+    <w:p>
+      <w:pPr>
+        <w:spacing w:line="360" w:lineRule="auto"/>
+        <w:ind w:firstLine="709"/>
+        <w:contextualSpacing/>
+        <w:jc w:val="both"/>
+        <w:rPr>
+          <w:sz w:val="20"/>
+          <w:szCs w:val="20"/>
+        </w:rPr>
+      </w:pPr>
+      <w:r>
+        <w:rPr>
+          <w:sz w:val="20"/>
+          <w:szCs w:val="20"/>
+        </w:rPr>
+        <w:t>                self.result_label.config(text=f"</w:t>
+      </w:r>
+      <w:r>
+        <w:rPr>
+          <w:rFonts w:ascii="Segoe UI Symbol" w:hAnsi="Segoe UI Symbol" w:cs="Segoe UI Symbol"/>
+          <w:sz w:val="20"/>
+          <w:szCs w:val="20"/>
+        </w:rPr>
+        <w:t>✗</w:t>
+      </w:r>
+      <w:r>
+        <w:rPr>
+          <w:sz w:val="20"/>
+          <w:szCs w:val="20"/>
+        </w:rPr>
+        <w:t xml:space="preserve"> Неправильно. Правильный ответ: {correct_text}", foreground="red")</w:t>
+      </w:r>
+    </w:p>
+    <w:p>
+      <w:pPr>
+        <w:spacing w:line="360" w:lineRule="auto"/>
+        <w:ind w:firstLine="709"/>
+        <w:contextualSpacing/>
+        <w:jc w:val="both"/>
+        <w:rPr>
+          <w:sz w:val="20"/>
+          <w:szCs w:val="20"/>
+        </w:rPr>
+      </w:pPr>
+      <w:r>
+        <w:rPr>
+          <w:sz w:val="20"/>
+          <w:szCs w:val="20"/>
+        </w:rPr>
+        <w:t xml:space="preserve">            </w:t>
+      </w:r>
+    </w:p>
+    <w:p>
+      <w:pPr>
+        <w:spacing w:line="360" w:lineRule="auto"/>
+        <w:ind w:firstLine="709"/>
+        <w:contextualSpacing/>
+        <w:jc w:val="both"/>
+        <w:rPr>
+          <w:sz w:val="20"/>
+          <w:szCs w:val="20"/>
+        </w:rPr>
+      </w:pPr>
+      <w:r>
+        <w:rPr>
+          <w:sz w:val="20"/>
+          <w:szCs w:val="20"/>
+        </w:rPr>
+        <w:t>            self.answer_given = True</w:t>
+      </w:r>
+    </w:p>
+    <w:p>
+      <w:pPr>
+        <w:spacing w:line="360" w:lineRule="auto"/>
+        <w:ind w:firstLine="709"/>
+        <w:contextualSpacing/>
+        <w:jc w:val="both"/>
+        <w:rPr>
+          <w:sz w:val="20"/>
+          <w:szCs w:val="20"/>
+        </w:rPr>
+      </w:pPr>
+      <w:r>
+        <w:rPr>
+          <w:sz w:val="20"/>
+          <w:szCs w:val="20"/>
+        </w:rPr>
+        <w:t>            self.progress_label.config(text=f"Правильных ответов: {self.correct_answers}/{len(self.questions)}")</w:t>
+      </w:r>
+    </w:p>
+    <w:p>
+      <w:pPr>
+        <w:spacing w:line="360" w:lineRule="auto"/>
+        <w:ind w:firstLine="709"/>
+        <w:contextualSpacing/>
+        <w:jc w:val="both"/>
+        <w:rPr>
+          <w:sz w:val="20"/>
+          <w:szCs w:val="20"/>
+        </w:rPr>
+      </w:pPr>
+      <w:r>
+        <w:rPr>
+          <w:sz w:val="20"/>
+          <w:szCs w:val="20"/>
+        </w:rPr>
+        <w:t xml:space="preserve">            </w:t>
+      </w:r>
+    </w:p>
+    <w:p>
+      <w:pPr>
+        <w:spacing w:line="360" w:lineRule="auto"/>
+        <w:ind w:firstLine="709"/>
+        <w:contextualSpacing/>
+        <w:jc w:val="both"/>
+        <w:rPr>
+          <w:sz w:val="20"/>
+          <w:szCs w:val="20"/>
+        </w:rPr>
+      </w:pPr>
+      <w:r>
+        <w:rPr>
+          <w:sz w:val="20"/>
+          <w:szCs w:val="20"/>
+        </w:rPr>
+        <w:t>            if self.current_question == len(self.questions) - 1:</w:t>
+      </w:r>
+    </w:p>
+    <w:p>
+      <w:pPr>
+        <w:spacing w:line="360" w:lineRule="auto"/>
+        <w:ind w:firstLine="709"/>
+        <w:contextualSpacing/>
+        <w:jc w:val="both"/>
+        <w:rPr>
+          <w:sz w:val="20"/>
+          <w:szCs w:val="20"/>
+        </w:rPr>
+      </w:pPr>
+      <w:r>
+        <w:rPr>
+          <w:sz w:val="20"/>
+          <w:szCs w:val="20"/>
+        </w:rPr>
+        <w:t>                self.next_button.config(text="Завершить")</w:t>
+      </w:r>
+    </w:p>
+    <w:p>
+      <w:pPr>
+        <w:spacing w:line="360" w:lineRule="auto"/>
+        <w:ind w:firstLine="709"/>
+        <w:contextualSpacing/>
+        <w:jc w:val="both"/>
+        <w:rPr>
+          <w:sz w:val="20"/>
+          <w:szCs w:val="20"/>
+        </w:rPr>
+      </w:pPr>
+      <w:r>
+        <w:rPr>
+          <w:sz w:val="20"/>
+          <w:szCs w:val="20"/>
+        </w:rPr>
+        <w:t>            return</w:t>
+      </w:r>
+    </w:p>
+    <w:p>
+      <w:pPr>
+        <w:spacing w:line="360" w:lineRule="auto"/>
+        <w:ind w:firstLine="709"/>
+        <w:contextualSpacing/>
+        <w:jc w:val="both"/>
+        <w:rPr>
+          <w:sz w:val="20"/>
+          <w:szCs w:val="20"/>
+        </w:rPr>
+      </w:pPr>
+    </w:p>
+    <w:p>
+      <w:pPr>
+        <w:spacing w:line="360" w:lineRule="auto"/>
+        <w:ind w:firstLine="709"/>
+        <w:contextualSpacing/>
+        <w:jc w:val="both"/>
+        <w:rPr>
+          <w:sz w:val="20"/>
+          <w:szCs w:val="20"/>
+        </w:rPr>
+      </w:pPr>
+      <w:r>
+        <w:rPr>
+          <w:sz w:val="20"/>
+          <w:szCs w:val="20"/>
+        </w:rPr>
+        <w:t>        if self.current_question &lt; len(self.questions) - 1:</w:t>
+      </w:r>
+    </w:p>
+    <w:p>
+      <w:pPr>
+        <w:spacing w:line="360" w:lineRule="auto"/>
+        <w:ind w:firstLine="709"/>
+        <w:contextualSpacing/>
+        <w:jc w:val="both"/>
+        <w:rPr>
+          <w:sz w:val="20"/>
+          <w:szCs w:val="20"/>
+        </w:rPr>
+      </w:pPr>
+      <w:r>
+        <w:rPr>
+          <w:sz w:val="20"/>
+          <w:szCs w:val="20"/>
+        </w:rPr>
+        <w:t>            self.current_question += 1</w:t>
+      </w:r>
+    </w:p>
+    <w:p>
+      <w:pPr>
+        <w:spacing w:line="360" w:lineRule="auto"/>
+        <w:ind w:firstLine="709"/>
+        <w:contextualSpacing/>
+        <w:jc w:val="both"/>
+        <w:rPr>
+          <w:sz w:val="20"/>
+          <w:szCs w:val="20"/>
+        </w:rPr>
+      </w:pPr>
+      <w:r>
+        <w:rPr>
+          <w:sz w:val="20"/>
+          <w:szCs w:val="20"/>
+        </w:rPr>
+        <w:t>            self.show_question()</w:t>
+      </w:r>
+    </w:p>
+    <w:p>
+      <w:pPr>
+        <w:spacing w:line="360" w:lineRule="auto"/>
+        <w:ind w:firstLine="709"/>
+        <w:contextualSpacing/>
+        <w:jc w:val="both"/>
+        <w:rPr>
+          <w:sz w:val="20"/>
+          <w:szCs w:val="20"/>
+        </w:rPr>
+      </w:pPr>
+      <w:r>
+        <w:rPr>
+          <w:sz w:val="20"/>
+          <w:szCs w:val="20"/>
+        </w:rPr>
+        <w:t>        else:</w:t>
+      </w:r>
+    </w:p>
+    <w:p>
+      <w:pPr>
+        <w:spacing w:line="360" w:lineRule="auto"/>
+        <w:ind w:firstLine="709"/>
+        <w:contextualSpacing/>
+        <w:jc w:val="both"/>
+        <w:rPr>
+          <w:sz w:val="20"/>
+          <w:szCs w:val="20"/>
+        </w:rPr>
+      </w:pPr>
+      <w:r>
+        <w:rPr>
+          <w:sz w:val="20"/>
+          <w:szCs w:val="20"/>
+        </w:rPr>
+        <w:t>            self.show_results()</w:t>
+      </w:r>
+    </w:p>
+    <w:p>
+      <w:pPr>
+        <w:spacing w:line="360" w:lineRule="auto"/>
+        <w:ind w:firstLine="709"/>
+        <w:contextualSpacing/>
+        <w:jc w:val="both"/>
+        <w:rPr>
+          <w:sz w:val="20"/>
+          <w:szCs w:val="20"/>
+        </w:rPr>
+      </w:pPr>
+    </w:p>
+    <w:p>
+      <w:pPr>
+        <w:spacing w:line="360" w:lineRule="auto"/>
+        <w:ind w:firstLine="709"/>
+        <w:contextualSpacing/>
+        <w:jc w:val="both"/>
+        <w:rPr>
+          <w:sz w:val="20"/>
+          <w:szCs w:val="20"/>
+        </w:rPr>
+      </w:pPr>
+      <w:r>
+        <w:rPr>
+          <w:sz w:val="20"/>
+          <w:szCs w:val="20"/>
+        </w:rPr>
+        <w:t>    def show_results(self):</w:t>
+      </w:r>
+    </w:p>
+    <w:p>
+      <w:pPr>
+        <w:spacing w:line="360" w:lineRule="auto"/>
+        <w:ind w:firstLine="709"/>
+        <w:contextualSpacing/>
+        <w:jc w:val="both"/>
+        <w:rPr>
+          <w:sz w:val="20"/>
+          <w:szCs w:val="20"/>
+        </w:rPr>
+      </w:pPr>
+      <w:r>
+        <w:rPr>
+          <w:sz w:val="20"/>
+          <w:szCs w:val="20"/>
+        </w:rPr>
+        <w:t>        percent = (self.correct_answers / len(self.questions)) * 100</w:t>
+      </w:r>
+    </w:p>
+    <w:p>
+      <w:pPr>
+        <w:spacing w:line="360" w:lineRule="auto"/>
+        <w:ind w:firstLine="709"/>
+        <w:contextualSpacing/>
+        <w:jc w:val="both"/>
+        <w:rPr>
+          <w:sz w:val="20"/>
+          <w:szCs w:val="20"/>
+        </w:rPr>
+      </w:pPr>
+      <w:r>
+        <w:rPr>
+          <w:sz w:val="20"/>
+          <w:szCs w:val="20"/>
+        </w:rPr>
+        <w:t>        result_window = tk.Toplevel(self)</w:t>
+      </w:r>
+    </w:p>
+    <w:p>
+      <w:pPr>
+        <w:spacing w:line="360" w:lineRule="auto"/>
+        <w:ind w:firstLine="709"/>
+        <w:contextualSpacing/>
+        <w:jc w:val="both"/>
+        <w:rPr>
+          <w:sz w:val="20"/>
+          <w:szCs w:val="20"/>
+        </w:rPr>
+      </w:pPr>
+      <w:r>
+        <w:rPr>
+          <w:sz w:val="20"/>
+          <w:szCs w:val="20"/>
+        </w:rPr>
+        <w:t>        result_window.title("Результат теста")</w:t>
+      </w:r>
+    </w:p>
+    <w:p>
+      <w:pPr>
+        <w:spacing w:line="360" w:lineRule="auto"/>
+        <w:ind w:firstLine="709"/>
+        <w:contextualSpacing/>
+        <w:jc w:val="both"/>
+        <w:rPr>
+          <w:sz w:val="20"/>
+          <w:szCs w:val="20"/>
+        </w:rPr>
+      </w:pPr>
+      <w:r>
+        <w:rPr>
+          <w:sz w:val="20"/>
+          <w:szCs w:val="20"/>
+        </w:rPr>
+        <w:t>        result_window.geometry("300x300")</w:t>
+      </w:r>
+    </w:p>
+    <w:p>
+      <w:pPr>
+        <w:spacing w:line="360" w:lineRule="auto"/>
+        <w:ind w:firstLine="709"/>
+        <w:contextualSpacing/>
+        <w:jc w:val="both"/>
+        <w:rPr>
+          <w:sz w:val="20"/>
+          <w:szCs w:val="20"/>
+        </w:rPr>
+      </w:pPr>
+      <w:r>
+        <w:rPr>
+          <w:sz w:val="20"/>
+          <w:szCs w:val="20"/>
+        </w:rPr>
+        <w:t>        result_window.resizable(False, False)</w:t>
+      </w:r>
+    </w:p>
+    <w:p>
+      <w:pPr>
+        <w:spacing w:line="360" w:lineRule="auto"/>
+        <w:ind w:firstLine="709"/>
+        <w:contextualSpacing/>
+        <w:jc w:val="both"/>
+        <w:rPr>
+          <w:sz w:val="20"/>
+          <w:szCs w:val="20"/>
+        </w:rPr>
+      </w:pPr>
+      <w:r>
+        <w:rPr>
+          <w:sz w:val="20"/>
+          <w:szCs w:val="20"/>
+        </w:rPr>
+        <w:t xml:space="preserve">        </w:t>
+      </w:r>
+    </w:p>
+    <w:p>
+      <w:pPr>
+        <w:spacing w:line="360" w:lineRule="auto"/>
+        <w:ind w:firstLine="709"/>
+        <w:contextualSpacing/>
+        <w:jc w:val="both"/>
+        <w:rPr>
+          <w:sz w:val="20"/>
+          <w:szCs w:val="20"/>
+        </w:rPr>
+      </w:pPr>
+      <w:r>
+        <w:rPr>
+          <w:sz w:val="20"/>
+          <w:szCs w:val="20"/>
+        </w:rPr>
+        <w:t>        ttk.Label(result_window, text="Тест завершен!", font=("Arial", 14, "bold")).pack(pady=20)</w:t>
+      </w:r>
+    </w:p>
+    <w:p>
+      <w:pPr>
+        <w:spacing w:line="360" w:lineRule="auto"/>
+        <w:ind w:firstLine="709"/>
+        <w:contextualSpacing/>
+        <w:jc w:val="both"/>
+        <w:rPr>
+          <w:sz w:val="20"/>
+          <w:szCs w:val="20"/>
+        </w:rPr>
+      </w:pPr>
+      <w:r>
+        <w:rPr>
+          <w:sz w:val="20"/>
+          <w:szCs w:val="20"/>
+        </w:rPr>
+        <w:t>        ttk.Label(result_window, text=f"Правильных ответов: {self.correct_answers} из {len(self.questions)}", font=("Arial", 12)).pack(pady=10)</w:t>
+      </w:r>
+    </w:p>
+    <w:p>
+      <w:pPr>
+        <w:spacing w:line="360" w:lineRule="auto"/>
+        <w:ind w:firstLine="709"/>
+        <w:contextualSpacing/>
+        <w:jc w:val="both"/>
+        <w:rPr>
+          <w:sz w:val="20"/>
+          <w:szCs w:val="20"/>
+        </w:rPr>
+      </w:pPr>
+      <w:r>
+        <w:rPr>
+          <w:sz w:val="20"/>
+          <w:szCs w:val="20"/>
+        </w:rPr>
+        <w:t>        ttk.Label(result_window, text=f"Процент правильных: {percent:.1f}%", font=("Arial", 12)).pack(pady=10)</w:t>
+      </w:r>
+    </w:p>
+    <w:p>
+      <w:pPr>
+        <w:spacing w:line="360" w:lineRule="auto"/>
+        <w:ind w:firstLine="709"/>
+        <w:contextualSpacing/>
+        <w:jc w:val="both"/>
+        <w:rPr>
+          <w:sz w:val="20"/>
+          <w:szCs w:val="20"/>
+        </w:rPr>
+      </w:pPr>
+      <w:r>
+        <w:rPr>
+          <w:sz w:val="20"/>
+          <w:szCs w:val="20"/>
+        </w:rPr>
+        <w:t xml:space="preserve">        </w:t>
+      </w:r>
+    </w:p>
+    <w:p>
+      <w:pPr>
+        <w:spacing w:line="360" w:lineRule="auto"/>
+        <w:ind w:firstLine="709"/>
+        <w:contextualSpacing/>
+        <w:jc w:val="both"/>
+        <w:rPr>
+          <w:sz w:val="20"/>
+          <w:szCs w:val="20"/>
+        </w:rPr>
+      </w:pPr>
+      <w:r>
+        <w:rPr>
+          <w:sz w:val="20"/>
+          <w:szCs w:val="20"/>
+        </w:rPr>
+        <w:t>        button_frame = ttk.Frame(result_window)</w:t>
+      </w:r>
+    </w:p>
+    <w:p>
+      <w:pPr>
+        <w:spacing w:line="360" w:lineRule="auto"/>
+        <w:ind w:firstLine="709"/>
+        <w:contextualSpacing/>
+        <w:jc w:val="both"/>
+        <w:rPr>
+          <w:sz w:val="20"/>
+          <w:szCs w:val="20"/>
+        </w:rPr>
+      </w:pPr>
+      <w:r>
+        <w:rPr>
+          <w:sz w:val="20"/>
+          <w:szCs w:val="20"/>
+        </w:rPr>
+        <w:t>        button_frame.pack(pady=20)</w:t>
+      </w:r>
+    </w:p>
+    <w:p>
+      <w:pPr>
+        <w:spacing w:line="360" w:lineRule="auto"/>
+        <w:ind w:firstLine="709"/>
+        <w:contextualSpacing/>
+        <w:jc w:val="both"/>
+        <w:rPr>
+          <w:sz w:val="20"/>
+          <w:szCs w:val="20"/>
+        </w:rPr>
+      </w:pPr>
+      <w:r>
+        <w:rPr>
+          <w:sz w:val="20"/>
+          <w:szCs w:val="20"/>
+        </w:rPr>
+        <w:t xml:space="preserve">        </w:t>
+      </w:r>
+    </w:p>
+    <w:p>
+      <w:pPr>
+        <w:spacing w:line="360" w:lineRule="auto"/>
+        <w:ind w:firstLine="709"/>
+        <w:contextualSpacing/>
+        <w:jc w:val="both"/>
+        <w:rPr>
+          <w:sz w:val="20"/>
+          <w:szCs w:val="20"/>
+        </w:rPr>
+      </w:pPr>
+      <w:r>
+        <w:rPr>
+          <w:sz w:val="20"/>
+          <w:szCs w:val="20"/>
+        </w:rPr>
+        <w:t xml:space="preserve">        ttk.Button(button_frame, text="Пройти заново", command=self.restart_test).pack(side=tk.LEFT, </w:t>
+      </w:r>
+      <w:r>
+        <w:rPr>
+          <w:sz w:val="20"/>
+          <w:szCs w:val="20"/>
+        </w:rPr>
+        <w:lastRenderedPageBreak/>
+        <w:t>padx=5)</w:t>
+      </w:r>
+    </w:p>
+    <w:p>
+      <w:pPr>
+        <w:spacing w:line="360" w:lineRule="auto"/>
+        <w:ind w:firstLine="709"/>
+        <w:contextualSpacing/>
+        <w:jc w:val="both"/>
+        <w:rPr>
+          <w:sz w:val="20"/>
+          <w:szCs w:val="20"/>
+        </w:rPr>
+      </w:pPr>
+      <w:r>
+        <w:rPr>
+          <w:sz w:val="20"/>
+          <w:szCs w:val="20"/>
+        </w:rPr>
+        <w:t>        ttk.Button(button_frame, text="Завершить", command=self.quit_app).pack(side=tk.LEFT, padx=5)</w:t>
+      </w:r>
+    </w:p>
+    <w:p>
+      <w:pPr>
+        <w:spacing w:line="360" w:lineRule="auto"/>
+        <w:ind w:firstLine="709"/>
+        <w:contextualSpacing/>
+        <w:jc w:val="both"/>
+        <w:rPr>
+          <w:sz w:val="20"/>
+          <w:szCs w:val="20"/>
+        </w:rPr>
+      </w:pPr>
+    </w:p>
+    <w:p>
+      <w:pPr>
+        <w:spacing w:line="360" w:lineRule="auto"/>
+        <w:ind w:firstLine="709"/>
+        <w:contextualSpacing/>
+        <w:jc w:val="both"/>
+        <w:rPr>
+          <w:sz w:val="20"/>
+          <w:szCs w:val="20"/>
+        </w:rPr>
+      </w:pPr>
+      <w:r>
+        <w:rPr>
+          <w:sz w:val="20"/>
+          <w:szCs w:val="20"/>
+        </w:rPr>
+        <w:t>    def restart_test(self):</w:t>
+      </w:r>
+    </w:p>
+    <w:p>
+      <w:pPr>
+        <w:spacing w:line="360" w:lineRule="auto"/>
+        <w:ind w:firstLine="709"/>
+        <w:contextualSpacing/>
+        <w:jc w:val="both"/>
+        <w:rPr>
+          <w:sz w:val="20"/>
+          <w:szCs w:val="20"/>
+        </w:rPr>
+      </w:pPr>
+      <w:r>
+        <w:rPr>
+          <w:sz w:val="20"/>
+          <w:szCs w:val="20"/>
+        </w:rPr>
+        <w:t>        self.current_question = 0</w:t>
+      </w:r>
+    </w:p>
+    <w:p>
+      <w:pPr>
+        <w:spacing w:line="360" w:lineRule="auto"/>
+        <w:ind w:firstLine="709"/>
+        <w:contextualSpacing/>
+        <w:jc w:val="both"/>
+        <w:rPr>
+          <w:sz w:val="20"/>
+          <w:szCs w:val="20"/>
+        </w:rPr>
+      </w:pPr>
+      <w:r>
+        <w:rPr>
+          <w:sz w:val="20"/>
+          <w:szCs w:val="20"/>
+        </w:rPr>
+        <w:t>        self.correct_answers = 0</w:t>
+      </w:r>
+    </w:p>
+    <w:p>
+      <w:pPr>
+        <w:spacing w:line="360" w:lineRule="auto"/>
+        <w:ind w:firstLine="709"/>
+        <w:contextualSpacing/>
+        <w:jc w:val="both"/>
+        <w:rPr>
+          <w:sz w:val="20"/>
+          <w:szCs w:val="20"/>
+        </w:rPr>
+      </w:pPr>
+      <w:r>
+        <w:rPr>
+          <w:sz w:val="20"/>
+          <w:szCs w:val="20"/>
+        </w:rPr>
+        <w:t>        self.answer_given = False</w:t>
+      </w:r>
+    </w:p>
+    <w:p>
+      <w:pPr>
+        <w:spacing w:line="360" w:lineRule="auto"/>
+        <w:ind w:firstLine="709"/>
+        <w:contextualSpacing/>
+        <w:jc w:val="both"/>
+        <w:rPr>
+          <w:sz w:val="20"/>
+          <w:szCs w:val="20"/>
+        </w:rPr>
+      </w:pPr>
+      <w:r>
+        <w:rPr>
+          <w:sz w:val="20"/>
+          <w:szCs w:val="20"/>
+        </w:rPr>
+        <w:t>        self.next_button.config(text="Далее")</w:t>
+      </w:r>
+    </w:p>
+    <w:p>
+      <w:pPr>
+        <w:spacing w:line="360" w:lineRule="auto"/>
+        <w:ind w:firstLine="709"/>
+        <w:contextualSpacing/>
+        <w:jc w:val="both"/>
+        <w:rPr>
+          <w:sz w:val="20"/>
+          <w:szCs w:val="20"/>
+        </w:rPr>
+      </w:pPr>
+      <w:r>
+        <w:rPr>
+          <w:sz w:val="20"/>
+          <w:szCs w:val="20"/>
+        </w:rPr>
+        <w:t>        self.show_question()</w:t>
+      </w:r>
+    </w:p>
+    <w:p>
+      <w:pPr>
+        <w:spacing w:line="360" w:lineRule="auto"/>
+        <w:ind w:firstLine="709"/>
+        <w:contextualSpacing/>
+        <w:jc w:val="both"/>
+        <w:rPr>
+          <w:sz w:val="20"/>
+          <w:szCs w:val="20"/>
+        </w:rPr>
+      </w:pPr>
+      <w:r>
+        <w:rPr>
+          <w:sz w:val="20"/>
+          <w:szCs w:val="20"/>
+        </w:rPr>
+        <w:t>        self.progress_label.config(text="Правильных ответов: 0/5")</w:t>
+      </w:r>
+    </w:p>
+    <w:p>
+      <w:pPr>
+        <w:spacing w:line="360" w:lineRule="auto"/>
+        <w:ind w:firstLine="709"/>
+        <w:contextualSpacing/>
+        <w:jc w:val="both"/>
+        <w:rPr>
+          <w:sz w:val="20"/>
+          <w:szCs w:val="20"/>
+        </w:rPr>
+      </w:pPr>
+      <w:r>
+        <w:rPr>
+          <w:sz w:val="20"/>
+          <w:szCs w:val="20"/>
+        </w:rPr>
+        <w:t>        for widget in self.winfo_children():</w:t>
+      </w:r>
+    </w:p>
+    <w:p>
+      <w:pPr>
+        <w:spacing w:line="360" w:lineRule="auto"/>
+        <w:ind w:firstLine="709"/>
+        <w:contextualSpacing/>
+        <w:jc w:val="both"/>
+        <w:rPr>
+          <w:sz w:val="20"/>
+          <w:szCs w:val="20"/>
+        </w:rPr>
+      </w:pPr>
+      <w:r>
+        <w:rPr>
+          <w:sz w:val="20"/>
+          <w:szCs w:val="20"/>
+        </w:rPr>
+        <w:t>            if isinstance(widget, tk.Toplevel):</w:t>
+      </w:r>
+    </w:p>
+    <w:p>
+      <w:pPr>
+        <w:spacing w:line="360" w:lineRule="auto"/>
+        <w:ind w:firstLine="709"/>
+        <w:contextualSpacing/>
+        <w:jc w:val="both"/>
+        <w:rPr>
+          <w:sz w:val="20"/>
+          <w:szCs w:val="20"/>
+        </w:rPr>
+      </w:pPr>
+      <w:r>
+        <w:rPr>
+          <w:sz w:val="20"/>
+          <w:szCs w:val="20"/>
+        </w:rPr>
+        <w:t>                widget.destroy()</w:t>
+      </w:r>
+    </w:p>
+    <w:p>
+      <w:pPr>
+        <w:spacing w:line="360" w:lineRule="auto"/>
+        <w:ind w:firstLine="709"/>
+        <w:contextualSpacing/>
+        <w:jc w:val="both"/>
+        <w:rPr>
+          <w:sz w:val="20"/>
+          <w:szCs w:val="20"/>
+        </w:rPr>
+      </w:pPr>
+    </w:p>
+    <w:p>
+      <w:pPr>
+        <w:spacing w:line="360" w:lineRule="auto"/>
+        <w:ind w:firstLine="709"/>
+        <w:contextualSpacing/>
+        <w:jc w:val="both"/>
+        <w:rPr>
+          <w:sz w:val="20"/>
+          <w:szCs w:val="20"/>
+        </w:rPr>
+      </w:pPr>
+      <w:r>
+        <w:rPr>
+          <w:sz w:val="20"/>
+          <w:szCs w:val="20"/>
+        </w:rPr>
+        <w:t>    def quit_app(self):</w:t>
+      </w:r>
+    </w:p>
+    <w:p>
+      <w:pPr>
+        <w:spacing w:line="360" w:lineRule="auto"/>
+        <w:ind w:firstLine="709"/>
+        <w:contextualSpacing/>
+        <w:jc w:val="both"/>
+        <w:rPr>
+          <w:sz w:val="20"/>
+          <w:szCs w:val="20"/>
+        </w:rPr>
+      </w:pPr>
+      <w:r>
+        <w:rPr>
+          <w:sz w:val="20"/>
+          <w:szCs w:val="20"/>
+        </w:rPr>
+        <w:t>        self.quit()</w:t>
+      </w:r>
+    </w:p>
+    <w:p>
+      <w:pPr>
+        <w:spacing w:line="360" w:lineRule="auto"/>
+        <w:ind w:firstLine="709"/>
+        <w:contextualSpacing/>
+        <w:jc w:val="both"/>
+        <w:rPr>
+          <w:sz w:val="20"/>
+          <w:szCs w:val="20"/>
+        </w:rPr>
+      </w:pPr>
+      <w:r>
+        <w:rPr>
+          <w:sz w:val="20"/>
+          <w:szCs w:val="20"/>
+        </w:rPr>
+        <w:t>        self.destroy()</w:t>
+      </w:r>
+    </w:p>
+    <w:p>
+      <w:pPr>
+        <w:spacing w:line="360" w:lineRule="auto"/>
+        <w:ind w:firstLine="709"/>
+        <w:contextualSpacing/>
+        <w:jc w:val="both"/>
+        <w:rPr>
+          <w:sz w:val="20"/>
+          <w:szCs w:val="20"/>
+        </w:rPr>
+      </w:pPr>
+    </w:p>
+    <w:p>
+      <w:pPr>
+        <w:spacing w:line="360" w:lineRule="auto"/>
+        <w:ind w:firstLine="709"/>
+        <w:contextualSpacing/>
+        <w:jc w:val="both"/>
+        <w:rPr>
+          <w:sz w:val="20"/>
+          <w:szCs w:val="20"/>
+        </w:rPr>
+      </w:pPr>
+      <w:r>
+        <w:rPr>
+          <w:sz w:val="20"/>
+          <w:szCs w:val="20"/>
+        </w:rPr>
+        <w:t>if __name__ == "__main__":</w:t>
+      </w:r>
+    </w:p>
+    <w:p>
+      <w:pPr>
+        <w:spacing w:line="360" w:lineRule="auto"/>
+        <w:ind w:firstLine="709"/>
+        <w:contextualSpacing/>
+        <w:jc w:val="both"/>
+        <w:rPr>
+          <w:sz w:val="20"/>
+          <w:szCs w:val="20"/>
+        </w:rPr>
+      </w:pPr>
+      <w:r>
+        <w:rPr>
+          <w:sz w:val="20"/>
+          <w:szCs w:val="20"/>
+        </w:rPr>
+        <w:t>    app = GuessStandardApp()</w:t>
+      </w:r>
+    </w:p>
+    <w:p>
+      <w:pPr>
+        <w:spacing w:line="360" w:lineRule="auto"/>
+        <w:ind w:firstLine="709"/>
+        <w:contextualSpacing/>
+        <w:jc w:val="both"/>
+        <w:rPr>
+          <w:sz w:val="20"/>
+          <w:szCs w:val="20"/>
+        </w:rPr>
+      </w:pPr>
+      <w:r>
+        <w:rPr>
+          <w:sz w:val="20"/>
+          <w:szCs w:val="20"/>
+        </w:rPr>
+        <w:t>    app.mainloop()</w:t>
+      </w:r>
+    </w:p>
+    <w:p>
+      <w:pPr>
+        <w:spacing w:line="360" w:lineRule="auto"/>
+        <w:ind w:firstLine="709"/>
+        <w:contextualSpacing/>
+        <w:jc w:val="both"/>
+        <w:rPr>
+          <w:sz w:val="20"/>
+          <w:szCs w:val="20"/>
+        </w:rPr>
+      </w:pPr>
     </w:p>
     <w:sectPr>
       <w:footerReference w:type="default" r:id="rId13"/>
@@ -3390,7 +6081,6 @@
   <w:style w:type="character" w:default="1" w:styleId="a0">
     <w:name w:val="Default Paragraph Font"/>
     <w:uiPriority w:val="1"/>
-    <w:semiHidden/>
     <w:unhideWhenUsed/>
   </w:style>
   <w:style w:type="table" w:default="1" w:styleId="a1">
